--- a/doc/开题报告.docx
+++ b/doc/开题报告.docx
@@ -2128,34 +2128,26 @@
             <w:pPr>
               <w:ind w:firstLine="480"/>
               <w:rPr>
-                <w:rFonts w:ascii="宋体" w:hAnsi="宋体" w:hint="eastAsia"/>
-                <w:sz w:val="24"/>
-              </w:rPr>
-            </w:pPr>
-          </w:p>
-          <w:p>
-            <w:pPr>
-              <w:rPr>
-                <w:rFonts w:ascii="宋体" w:hAnsi="宋体"/>
-                <w:b/>
-                <w:sz w:val="24"/>
-              </w:rPr>
-            </w:pPr>
-            <w:r>
-              <w:rPr>
-                <w:rFonts w:ascii="宋体" w:hAnsi="宋体" w:hint="eastAsia"/>
-                <w:b/>
-                <w:sz w:val="24"/>
-              </w:rPr>
-              <w:t>理论意义</w:t>
-            </w:r>
-            <w:r>
-              <w:rPr>
-                <w:rFonts w:ascii="宋体" w:hAnsi="宋体" w:hint="eastAsia"/>
-                <w:b/>
-                <w:sz w:val="24"/>
-              </w:rPr>
-              <w:t>：</w:t>
+                <w:rFonts w:ascii="宋体" w:hAnsi="宋体"/>
+                <w:sz w:val="24"/>
+              </w:rPr>
+            </w:pPr>
+          </w:p>
+          <w:p>
+            <w:pPr>
+              <w:rPr>
+                <w:rFonts w:ascii="宋体" w:hAnsi="宋体"/>
+                <w:b/>
+                <w:sz w:val="24"/>
+              </w:rPr>
+            </w:pPr>
+            <w:r>
+              <w:rPr>
+                <w:rFonts w:ascii="宋体" w:hAnsi="宋体" w:hint="eastAsia"/>
+                <w:b/>
+                <w:sz w:val="24"/>
+              </w:rPr>
+              <w:t>理论意义：</w:t>
             </w:r>
           </w:p>
           <w:p>
@@ -2178,21 +2170,7 @@
                 <w:rFonts w:ascii="宋体" w:hAnsi="宋体" w:hint="eastAsia"/>
                 <w:sz w:val="24"/>
               </w:rPr>
-              <w:t>从传统的浏览器计算数据转化为前后端协作共同完成数据的计算，因为后端的计算能力要优于前端，所以</w:t>
-            </w:r>
-            <w:r>
-              <w:rPr>
-                <w:rFonts w:ascii="宋体" w:hAnsi="宋体" w:hint="eastAsia"/>
-                <w:sz w:val="24"/>
-              </w:rPr>
-              <w:t>在</w:t>
-            </w:r>
-            <w:r>
-              <w:rPr>
-                <w:rFonts w:ascii="宋体" w:hAnsi="宋体" w:hint="eastAsia"/>
-                <w:sz w:val="24"/>
-              </w:rPr>
-              <w:t>后端进行大量数据的计算显然效率更高。但是由于前后端</w:t>
+              <w:t>从传统的浏览器计算数据转化为前后端协作共同完成数据的计算，因为后端的计算能力要优于前端，所以在后端进行大量数据的计算显然效率更高。但是由于前后端</w:t>
             </w:r>
             <w:proofErr w:type="gramStart"/>
             <w:r>
@@ -2222,7 +2200,7 @@
             <w:pPr>
               <w:ind w:firstLine="492"/>
               <w:rPr>
-                <w:rFonts w:ascii="宋体" w:hAnsi="宋体" w:hint="eastAsia"/>
+                <w:rFonts w:ascii="宋体" w:hAnsi="宋体"/>
                 <w:sz w:val="24"/>
               </w:rPr>
             </w:pPr>
@@ -2247,7 +2225,7 @@
           <w:p>
             <w:pPr>
               <w:rPr>
-                <w:rFonts w:ascii="宋体" w:hAnsi="宋体" w:hint="eastAsia"/>
+                <w:rFonts w:ascii="宋体" w:hAnsi="宋体"/>
                 <w:sz w:val="24"/>
               </w:rPr>
             </w:pPr>
@@ -2409,7 +2387,7 @@
           <w:p>
             <w:pPr>
               <w:rPr>
-                <w:rFonts w:ascii="宋体" w:hAnsi="宋体" w:hint="eastAsia"/>
+                <w:rFonts w:ascii="宋体" w:hAnsi="宋体"/>
                 <w:sz w:val="24"/>
               </w:rPr>
             </w:pPr>
@@ -2483,7 +2461,7 @@
           <w:p>
             <w:pPr>
               <w:rPr>
-                <w:rFonts w:ascii="宋体" w:hAnsi="宋体" w:hint="eastAsia"/>
+                <w:rFonts w:ascii="宋体" w:hAnsi="宋体"/>
                 <w:sz w:val="24"/>
               </w:rPr>
             </w:pPr>
@@ -2836,7 +2814,7 @@
           <w:p>
             <w:pPr>
               <w:rPr>
-                <w:rFonts w:ascii="宋体" w:hAnsi="宋体" w:hint="eastAsia"/>
+                <w:rFonts w:ascii="宋体" w:hAnsi="宋体"/>
                 <w:sz w:val="24"/>
               </w:rPr>
             </w:pPr>
@@ -2876,7 +2854,7 @@
           <w:p>
             <w:pPr>
               <w:rPr>
-                <w:rFonts w:ascii="宋体" w:hAnsi="宋体" w:hint="eastAsia"/>
+                <w:rFonts w:ascii="宋体" w:hAnsi="宋体"/>
                 <w:sz w:val="24"/>
               </w:rPr>
             </w:pPr>
@@ -2916,7 +2894,7 @@
           <w:p>
             <w:pPr>
               <w:rPr>
-                <w:rFonts w:ascii="宋体" w:hAnsi="宋体" w:hint="eastAsia"/>
+                <w:rFonts w:ascii="宋体" w:hAnsi="宋体"/>
                 <w:sz w:val="24"/>
               </w:rPr>
             </w:pPr>
@@ -2956,7 +2934,7 @@
           <w:p>
             <w:pPr>
               <w:rPr>
-                <w:rFonts w:ascii="宋体" w:hAnsi="宋体" w:hint="eastAsia"/>
+                <w:rFonts w:ascii="宋体" w:hAnsi="宋体"/>
                 <w:sz w:val="24"/>
               </w:rPr>
             </w:pPr>
@@ -2996,7 +2974,7 @@
           <w:p>
             <w:pPr>
               <w:rPr>
-                <w:rFonts w:ascii="宋体" w:hAnsi="宋体" w:hint="eastAsia"/>
+                <w:rFonts w:ascii="宋体" w:hAnsi="宋体"/>
                 <w:sz w:val="24"/>
               </w:rPr>
             </w:pPr>
@@ -3027,7 +3005,7 @@
           <w:p>
             <w:pPr>
               <w:rPr>
-                <w:rFonts w:ascii="宋体" w:hAnsi="宋体" w:hint="eastAsia"/>
+                <w:rFonts w:ascii="宋体" w:hAnsi="宋体"/>
                 <w:sz w:val="24"/>
               </w:rPr>
             </w:pPr>
@@ -3088,16 +3066,16 @@
             <w:pPr>
               <w:jc w:val="center"/>
               <w:rPr>
-                <w:rFonts w:ascii="宋体" w:hAnsi="宋体" w:hint="eastAsia"/>
-                <w:sz w:val="24"/>
-              </w:rPr>
-            </w:pPr>
-          </w:p>
-          <w:p>
-            <w:pPr>
-              <w:jc w:val="center"/>
-              <w:rPr>
-                <w:rFonts w:ascii="宋体" w:hAnsi="宋体" w:hint="eastAsia"/>
+                <w:rFonts w:ascii="宋体" w:hAnsi="宋体"/>
+                <w:sz w:val="24"/>
+              </w:rPr>
+            </w:pPr>
+          </w:p>
+          <w:p>
+            <w:pPr>
+              <w:jc w:val="center"/>
+              <w:rPr>
+                <w:rFonts w:ascii="宋体" w:hAnsi="宋体"/>
                 <w:sz w:val="24"/>
               </w:rPr>
             </w:pPr>
@@ -3112,25 +3090,25 @@
           <w:p>
             <w:pPr>
               <w:rPr>
-                <w:rFonts w:ascii="宋体" w:hAnsi="宋体" w:hint="eastAsia"/>
-                <w:sz w:val="24"/>
-              </w:rPr>
-            </w:pPr>
-          </w:p>
-          <w:p>
-            <w:pPr>
-              <w:jc w:val="center"/>
-              <w:rPr>
-                <w:rFonts w:ascii="宋体" w:hAnsi="宋体"/>
-                <w:sz w:val="24"/>
-              </w:rPr>
-            </w:pPr>
-          </w:p>
-          <w:p>
-            <w:pPr>
-              <w:jc w:val="center"/>
-              <w:rPr>
-                <w:rFonts w:ascii="宋体" w:hAnsi="宋体" w:hint="eastAsia"/>
+                <w:rFonts w:ascii="宋体" w:hAnsi="宋体"/>
+                <w:sz w:val="24"/>
+              </w:rPr>
+            </w:pPr>
+          </w:p>
+          <w:p>
+            <w:pPr>
+              <w:jc w:val="center"/>
+              <w:rPr>
+                <w:rFonts w:ascii="宋体" w:hAnsi="宋体"/>
+                <w:sz w:val="24"/>
+              </w:rPr>
+            </w:pPr>
+          </w:p>
+          <w:p>
+            <w:pPr>
+              <w:jc w:val="center"/>
+              <w:rPr>
+                <w:rFonts w:ascii="宋体" w:hAnsi="宋体"/>
                 <w:sz w:val="24"/>
               </w:rPr>
             </w:pPr>
@@ -3189,7 +3167,7 @@
             <w:pPr>
               <w:jc w:val="center"/>
               <w:rPr>
-                <w:rFonts w:ascii="宋体" w:hAnsi="宋体" w:hint="eastAsia"/>
+                <w:rFonts w:ascii="宋体" w:hAnsi="宋体"/>
                 <w:sz w:val="24"/>
               </w:rPr>
             </w:pPr>
@@ -3222,25 +3200,25 @@
           <w:p>
             <w:pPr>
               <w:rPr>
-                <w:rFonts w:ascii="宋体" w:hAnsi="宋体" w:hint="eastAsia"/>
-                <w:sz w:val="24"/>
-              </w:rPr>
-            </w:pPr>
-          </w:p>
-          <w:p>
-            <w:pPr>
-              <w:jc w:val="center"/>
-              <w:rPr>
-                <w:rFonts w:ascii="宋体" w:hAnsi="宋体"/>
-                <w:sz w:val="24"/>
-              </w:rPr>
-            </w:pPr>
-          </w:p>
-          <w:p>
-            <w:pPr>
-              <w:jc w:val="center"/>
-              <w:rPr>
-                <w:rFonts w:ascii="宋体" w:hAnsi="宋体" w:hint="eastAsia"/>
+                <w:rFonts w:ascii="宋体" w:hAnsi="宋体"/>
+                <w:sz w:val="24"/>
+              </w:rPr>
+            </w:pPr>
+          </w:p>
+          <w:p>
+            <w:pPr>
+              <w:jc w:val="center"/>
+              <w:rPr>
+                <w:rFonts w:ascii="宋体" w:hAnsi="宋体"/>
+                <w:sz w:val="24"/>
+              </w:rPr>
+            </w:pPr>
+          </w:p>
+          <w:p>
+            <w:pPr>
+              <w:jc w:val="center"/>
+              <w:rPr>
+                <w:rFonts w:ascii="宋体" w:hAnsi="宋体"/>
                 <w:sz w:val="24"/>
               </w:rPr>
             </w:pPr>
@@ -3264,22 +3242,38 @@
                 <w:sz w:val="24"/>
               </w:rPr>
               <w:t>部署</w:t>
+            </w:r>
+          </w:p>
+        </w:tc>
+        <w:tc>
+          <w:tcPr>
+            <w:tcW w:w="1760" w:type="dxa"/>
+            <w:vAlign w:val="center"/>
+          </w:tcPr>
+          <w:p>
+            <w:pPr>
+              <w:jc w:val="center"/>
+              <w:rPr>
+                <w:rFonts w:ascii="宋体" w:hAnsi="宋体"/>
+                <w:sz w:val="24"/>
+              </w:rPr>
+            </w:pPr>
+            <w:r>
+              <w:rPr>
+                <w:rFonts w:ascii="宋体" w:hAnsi="宋体" w:hint="eastAsia"/>
+                <w:sz w:val="24"/>
+              </w:rPr>
+              <w:t>导师检</w:t>
             </w:r>
             <w:bookmarkStart w:id="0" w:name="_GoBack"/>
             <w:bookmarkEnd w:id="0"/>
-          </w:p>
-        </w:tc>
-        <w:tc>
-          <w:tcPr>
-            <w:tcW w:w="1760" w:type="dxa"/>
-          </w:tcPr>
-          <w:p>
-            <w:pPr>
-              <w:rPr>
-                <w:rFonts w:ascii="宋体" w:hAnsi="宋体" w:hint="eastAsia"/>
-                <w:sz w:val="24"/>
-              </w:rPr>
-            </w:pPr>
+            <w:r>
+              <w:rPr>
+                <w:rFonts w:ascii="宋体" w:hAnsi="宋体" w:hint="eastAsia"/>
+                <w:sz w:val="24"/>
+              </w:rPr>
+              <w:t>查</w:t>
+            </w:r>
           </w:p>
         </w:tc>
       </w:tr>
@@ -3434,10 +3428,38 @@
             <w:pPr>
               <w:jc w:val="center"/>
               <w:rPr>
-                <w:rFonts w:ascii="宋体" w:hAnsi="宋体"/>
-                <w:sz w:val="24"/>
-              </w:rPr>
-            </w:pPr>
+                <w:rFonts w:ascii="宋体" w:hAnsi="宋体" w:hint="eastAsia"/>
+                <w:sz w:val="24"/>
+              </w:rPr>
+            </w:pPr>
+            <w:r>
+              <w:rPr>
+                <w:rFonts w:ascii="宋体" w:hAnsi="宋体" w:hint="eastAsia"/>
+                <w:sz w:val="24"/>
+              </w:rPr>
+              <w:t>2</w:t>
+            </w:r>
+            <w:r>
+              <w:rPr>
+                <w:rFonts w:ascii="宋体" w:hAnsi="宋体"/>
+                <w:sz w:val="24"/>
+              </w:rPr>
+              <w:t>020</w:t>
+            </w:r>
+            <w:r>
+              <w:rPr>
+                <w:rFonts w:ascii="宋体" w:hAnsi="宋体" w:hint="eastAsia"/>
+                <w:sz w:val="24"/>
+              </w:rPr>
+              <w:t>.</w:t>
+            </w:r>
+            <w:r>
+              <w:rPr>
+                <w:rFonts w:ascii="宋体" w:hAnsi="宋体"/>
+                <w:sz w:val="24"/>
+              </w:rPr>
+              <w:t>03.07</w:t>
+            </w:r>
           </w:p>
         </w:tc>
         <w:tc>

--- a/doc/开题报告.docx
+++ b/doc/开题报告.docx
@@ -722,17 +722,37 @@
                 <w:sz w:val="28"/>
                 <w:u w:val="single"/>
               </w:rPr>
-              <w:t>年3月7日</w:t>
-            </w:r>
-            <w:r>
-              <w:rPr>
-                <w:rFonts w:ascii="宋体" w:hAnsi="宋体" w:hint="eastAsia"/>
+              <w:t>.</w:t>
+            </w:r>
+            <w:r>
+              <w:rPr>
+                <w:rFonts w:ascii="宋体" w:hAnsi="宋体"/>
                 <w:b/>
                 <w:bCs/>
                 <w:sz w:val="28"/>
                 <w:u w:val="single"/>
               </w:rPr>
-              <w:t xml:space="preserve">  </w:t>
+              <w:t>02.1</w:t>
+            </w:r>
+            <w:r>
+              <w:rPr>
+                <w:rFonts w:ascii="宋体" w:hAnsi="宋体"/>
+                <w:b/>
+                <w:bCs/>
+                <w:sz w:val="28"/>
+                <w:u w:val="single"/>
+              </w:rPr>
+              <w:t>7</w:t>
+            </w:r>
+            <w:r>
+              <w:rPr>
+                <w:rFonts w:ascii="宋体" w:hAnsi="宋体" w:hint="eastAsia"/>
+                <w:b/>
+                <w:bCs/>
+                <w:sz w:val="28"/>
+                <w:u w:val="single"/>
+              </w:rPr>
+              <w:t xml:space="preserve"> </w:t>
             </w:r>
             <w:r>
               <w:rPr>
@@ -2056,14 +2076,14 @@
               <w:rPr>
                 <w:rFonts w:ascii="宋体" w:hAnsi="宋体"/>
                 <w:b/>
-                <w:sz w:val="24"/>
-              </w:rPr>
-            </w:pPr>
-            <w:r>
-              <w:rPr>
-                <w:rFonts w:ascii="宋体" w:hAnsi="宋体" w:hint="eastAsia"/>
-                <w:b/>
-                <w:sz w:val="24"/>
+                <w:sz w:val="28"/>
+              </w:rPr>
+            </w:pPr>
+            <w:r>
+              <w:rPr>
+                <w:rFonts w:ascii="宋体" w:hAnsi="宋体" w:hint="eastAsia"/>
+                <w:b/>
+                <w:sz w:val="28"/>
               </w:rPr>
               <w:t>主要内容：</w:t>
             </w:r>
@@ -2071,13 +2091,40 @@
           <w:p>
             <w:pPr>
               <w:ind w:firstLine="480"/>
+              <w:rPr>
+                <w:rFonts w:ascii="宋体" w:hAnsi="宋体" w:cs="Arial" w:hint="eastAsia"/>
+                <w:color w:val="2E3033"/>
+                <w:sz w:val="24"/>
+                <w:shd w:val="clear" w:color="auto" w:fill="FFFFFF"/>
+              </w:rPr>
+            </w:pPr>
+            <w:r>
               <w:rPr>
                 <w:rFonts w:ascii="宋体" w:hAnsi="宋体" w:cs="Arial"/>
                 <w:color w:val="2E3033"/>
                 <w:sz w:val="24"/>
                 <w:shd w:val="clear" w:color="auto" w:fill="FFFFFF"/>
               </w:rPr>
-            </w:pPr>
+              <w:t>Vega是一种可视化语法，是一种用于创建、保存和共享交互式可视化设计的声明性格式。使用Vega，您可以用JSON格式描述数据可视化，并使用HTML5 Canvas或SVG生成交互式视图。</w:t>
+            </w:r>
+            <w:r>
+              <w:rPr>
+                <w:rFonts w:ascii="宋体" w:hAnsi="宋体" w:cs="Arial" w:hint="eastAsia"/>
+                <w:color w:val="2E3033"/>
+                <w:sz w:val="24"/>
+                <w:shd w:val="clear" w:color="auto" w:fill="FFFFFF"/>
+              </w:rPr>
+              <w:t>而Vega这个可视化库的数据计算都是在前端</w:t>
+            </w:r>
+            <w:r>
+              <w:rPr>
+                <w:rFonts w:ascii="宋体" w:hAnsi="宋体" w:cs="Arial" w:hint="eastAsia"/>
+                <w:color w:val="2E3033"/>
+                <w:sz w:val="24"/>
+                <w:shd w:val="clear" w:color="auto" w:fill="FFFFFF"/>
+              </w:rPr>
+              <w:t>也就是客户端进行的，当数据量比较大时，浏览器端J</w:t>
+            </w:r>
             <w:r>
               <w:rPr>
                 <w:rFonts w:ascii="宋体" w:hAnsi="宋体" w:cs="Arial"/>
@@ -2085,7 +2132,7 @@
                 <w:sz w:val="24"/>
                 <w:shd w:val="clear" w:color="auto" w:fill="FFFFFF"/>
               </w:rPr>
-              <w:t>Vega是一种可视化语法，是一种用于创建、保存和共享交互式可视化设计的声明性格式。使用Vega，您可以用JSON格式描述数据可视化，并使用HTML5 Canvas或SVG生成交互式视图。</w:t>
+              <w:t>S</w:t>
             </w:r>
             <w:r>
               <w:rPr>
@@ -2094,58 +2141,22 @@
                 <w:sz w:val="24"/>
                 <w:shd w:val="clear" w:color="auto" w:fill="FFFFFF"/>
               </w:rPr>
-              <w:t>而Vega这个可视化库的数据计算都是在前端</w:t>
-            </w:r>
-            <w:r>
-              <w:rPr>
-                <w:rFonts w:ascii="宋体" w:hAnsi="宋体" w:cs="Arial" w:hint="eastAsia"/>
-                <w:color w:val="2E3033"/>
-                <w:sz w:val="24"/>
-                <w:shd w:val="clear" w:color="auto" w:fill="FFFFFF"/>
-              </w:rPr>
-              <w:t>也就是客户端进行的，当数据量比较大时，浏览器端J</w:t>
-            </w:r>
-            <w:r>
-              <w:rPr>
-                <w:rFonts w:ascii="宋体" w:hAnsi="宋体" w:cs="Arial"/>
-                <w:color w:val="2E3033"/>
-                <w:sz w:val="24"/>
-                <w:shd w:val="clear" w:color="auto" w:fill="FFFFFF"/>
-              </w:rPr>
-              <w:t>S</w:t>
-            </w:r>
-            <w:r>
-              <w:rPr>
-                <w:rFonts w:ascii="宋体" w:hAnsi="宋体" w:cs="Arial" w:hint="eastAsia"/>
-                <w:color w:val="2E3033"/>
-                <w:sz w:val="24"/>
-                <w:shd w:val="clear" w:color="auto" w:fill="FFFFFF"/>
-              </w:rPr>
               <w:t>的计算较慢，Vega需要较长的时间等待数据的计算结果，等到结果以后才能渲染图形。所以本论文设计研究的是将数据流拆分一些分给后端计算，再通过http请求后端的计算结果，从而达到前后端协作提高渲染效率的目的。</w:t>
             </w:r>
           </w:p>
           <w:p>
             <w:pPr>
-              <w:ind w:firstLine="480"/>
-              <w:rPr>
-                <w:rFonts w:ascii="宋体" w:hAnsi="宋体"/>
-                <w:sz w:val="24"/>
-              </w:rPr>
-            </w:pPr>
-          </w:p>
-          <w:p>
-            <w:pPr>
-              <w:rPr>
-                <w:rFonts w:ascii="宋体" w:hAnsi="宋体"/>
-                <w:b/>
-                <w:sz w:val="24"/>
-              </w:rPr>
-            </w:pPr>
-            <w:r>
-              <w:rPr>
-                <w:rFonts w:ascii="宋体" w:hAnsi="宋体" w:hint="eastAsia"/>
-                <w:b/>
-                <w:sz w:val="24"/>
+              <w:rPr>
+                <w:rFonts w:ascii="宋体" w:hAnsi="宋体"/>
+                <w:b/>
+                <w:sz w:val="28"/>
+              </w:rPr>
+            </w:pPr>
+            <w:r>
+              <w:rPr>
+                <w:rFonts w:ascii="宋体" w:hAnsi="宋体" w:hint="eastAsia"/>
+                <w:b/>
+                <w:sz w:val="28"/>
               </w:rPr>
               <w:t>理论意义：</w:t>
             </w:r>
@@ -2154,7 +2165,7 @@
             <w:pPr>
               <w:ind w:firstLine="492"/>
               <w:rPr>
-                <w:rFonts w:ascii="宋体" w:hAnsi="宋体"/>
+                <w:rFonts w:ascii="宋体" w:hAnsi="宋体" w:hint="eastAsia"/>
                 <w:sz w:val="24"/>
               </w:rPr>
             </w:pPr>
@@ -2198,26 +2209,17 @@
           </w:p>
           <w:p>
             <w:pPr>
-              <w:ind w:firstLine="492"/>
-              <w:rPr>
-                <w:rFonts w:ascii="宋体" w:hAnsi="宋体"/>
-                <w:sz w:val="24"/>
-              </w:rPr>
-            </w:pPr>
-          </w:p>
-          <w:p>
-            <w:pPr>
-              <w:rPr>
-                <w:rFonts w:ascii="宋体" w:hAnsi="宋体"/>
-                <w:b/>
-                <w:sz w:val="24"/>
-              </w:rPr>
-            </w:pPr>
-            <w:r>
-              <w:rPr>
-                <w:rFonts w:ascii="宋体" w:hAnsi="宋体" w:hint="eastAsia"/>
-                <w:b/>
-                <w:sz w:val="24"/>
+              <w:rPr>
+                <w:rFonts w:ascii="宋体" w:hAnsi="宋体"/>
+                <w:b/>
+                <w:sz w:val="28"/>
+              </w:rPr>
+            </w:pPr>
+            <w:r>
+              <w:rPr>
+                <w:rFonts w:ascii="宋体" w:hAnsi="宋体" w:hint="eastAsia"/>
+                <w:b/>
+                <w:sz w:val="28"/>
               </w:rPr>
               <w:t>应用价值：</w:t>
             </w:r>
@@ -2311,160 +2313,334 @@
                 <w:rFonts w:ascii="宋体" w:hAnsi="宋体" w:hint="eastAsia"/>
                 <w:sz w:val="24"/>
               </w:rPr>
-              <w:t>《Ve</w:t>
-            </w:r>
-            <w:r>
-              <w:rPr>
-                <w:rFonts w:ascii="宋体" w:hAnsi="宋体"/>
-                <w:sz w:val="24"/>
-              </w:rPr>
-              <w:t>ga</w:t>
-            </w:r>
-            <w:r>
-              <w:rPr>
-                <w:rFonts w:ascii="宋体" w:hAnsi="宋体" w:hint="eastAsia"/>
-                <w:sz w:val="24"/>
-              </w:rPr>
-              <w:t>官方文档》：</w:t>
-            </w:r>
-            <w:hyperlink r:id="rId6" w:history="1">
-              <w:r>
-                <w:rPr>
-                  <w:rStyle w:val="a8"/>
-                </w:rPr>
-                <w:t>https://vega.github.io/vega/tutorials/</w:t>
-              </w:r>
-            </w:hyperlink>
-          </w:p>
-          <w:p>
-            <w:r>
-              <w:rPr>
-                <w:rFonts w:ascii="宋体" w:hAnsi="宋体" w:hint="eastAsia"/>
-                <w:sz w:val="24"/>
-              </w:rPr>
-              <w:t>《Node</w:t>
-            </w:r>
-            <w:r>
-              <w:rPr>
-                <w:rFonts w:ascii="宋体" w:hAnsi="宋体"/>
-                <w:sz w:val="24"/>
-              </w:rPr>
-              <w:t>.js</w:t>
-            </w:r>
-            <w:r>
-              <w:rPr>
-                <w:rFonts w:ascii="宋体" w:hAnsi="宋体" w:hint="eastAsia"/>
-                <w:sz w:val="24"/>
-              </w:rPr>
-              <w:t>中文网》：</w:t>
-            </w:r>
-            <w:hyperlink r:id="rId7" w:history="1">
-              <w:r>
-                <w:rPr>
-                  <w:rStyle w:val="a8"/>
-                </w:rPr>
-                <w:t>http://nodejs.cn/api/</w:t>
-              </w:r>
-            </w:hyperlink>
-          </w:p>
-          <w:p>
-            <w:r>
-              <w:rPr>
-                <w:rFonts w:ascii="宋体" w:hAnsi="宋体" w:hint="eastAsia"/>
-                <w:sz w:val="24"/>
-              </w:rPr>
-              <w:t>《TypeScript中文网》：</w:t>
-            </w:r>
-            <w:hyperlink r:id="rId8" w:history="1">
-              <w:r>
-                <w:rPr>
-                  <w:rStyle w:val="a8"/>
-                </w:rPr>
-                <w:t>https://www.tslang.cn/docs/home.html</w:t>
-              </w:r>
-            </w:hyperlink>
-          </w:p>
-          <w:p>
-            <w:pPr>
-              <w:rPr>
-                <w:rFonts w:ascii="宋体" w:hAnsi="宋体"/>
-                <w:sz w:val="24"/>
-              </w:rPr>
-            </w:pPr>
-            <w:r>
-              <w:rPr>
-                <w:rFonts w:ascii="宋体" w:hAnsi="宋体" w:hint="eastAsia"/>
-                <w:sz w:val="24"/>
-              </w:rPr>
-              <w:t>《</w:t>
-            </w:r>
-            <w:r>
-              <w:rPr>
-                <w:rFonts w:ascii="宋体" w:hAnsi="宋体"/>
-                <w:sz w:val="24"/>
-              </w:rPr>
-              <w:t>J</w:t>
-            </w:r>
-            <w:r>
-              <w:rPr>
-                <w:rFonts w:ascii="宋体" w:hAnsi="宋体" w:hint="eastAsia"/>
-                <w:sz w:val="24"/>
-              </w:rPr>
-              <w:t>ava</w:t>
-            </w:r>
-            <w:r>
-              <w:rPr>
-                <w:rFonts w:ascii="宋体" w:hAnsi="宋体"/>
-                <w:sz w:val="24"/>
-              </w:rPr>
-              <w:t>S</w:t>
-            </w:r>
-            <w:r>
-              <w:rPr>
-                <w:rFonts w:ascii="宋体" w:hAnsi="宋体" w:hint="eastAsia"/>
-                <w:sz w:val="24"/>
-              </w:rPr>
-              <w:t>cript高级程序设计第三版</w:t>
-            </w:r>
-            <w:r>
-              <w:rPr>
-                <w:rFonts w:ascii="宋体" w:hAnsi="宋体" w:hint="eastAsia"/>
-                <w:sz w:val="24"/>
-              </w:rPr>
-              <w:t>》</w:t>
-            </w:r>
-          </w:p>
-          <w:p>
-            <w:pPr>
-              <w:rPr>
-                <w:rFonts w:ascii="宋体" w:hAnsi="宋体"/>
-                <w:sz w:val="24"/>
-              </w:rPr>
-            </w:pPr>
-          </w:p>
-          <w:p>
-            <w:pPr>
-              <w:rPr>
-                <w:rFonts w:ascii="宋体" w:hAnsi="宋体"/>
-                <w:sz w:val="24"/>
-              </w:rPr>
-            </w:pPr>
-          </w:p>
-          <w:p>
-            <w:pPr>
-              <w:rPr>
-                <w:rFonts w:ascii="宋体" w:hAnsi="宋体"/>
-                <w:sz w:val="24"/>
-              </w:rPr>
-            </w:pPr>
-          </w:p>
-          <w:p>
-            <w:pPr>
-              <w:rPr>
-                <w:rFonts w:ascii="宋体" w:hAnsi="宋体"/>
-                <w:sz w:val="24"/>
-              </w:rPr>
-            </w:pPr>
+              <w:t>[</w:t>
+            </w:r>
+            <w:r>
+              <w:rPr>
+                <w:rFonts w:ascii="宋体" w:hAnsi="宋体"/>
+                <w:sz w:val="24"/>
+              </w:rPr>
+              <w:t>1] Nicholas C.Zakas.</w:t>
+            </w:r>
+            <w:r>
+              <w:rPr>
+                <w:rFonts w:ascii="宋体" w:hAnsi="宋体"/>
+                <w:sz w:val="24"/>
+              </w:rPr>
+              <w:t xml:space="preserve"> </w:t>
+            </w:r>
+            <w:r>
+              <w:rPr>
+                <w:rFonts w:ascii="宋体" w:hAnsi="宋体"/>
+                <w:sz w:val="24"/>
+              </w:rPr>
+              <w:t>JavaScript</w:t>
+            </w:r>
+            <w:r>
+              <w:rPr>
+                <w:rFonts w:ascii="宋体" w:hAnsi="宋体" w:hint="eastAsia"/>
+                <w:sz w:val="24"/>
+              </w:rPr>
+              <w:t>高级程序设计(第3版</w:t>
+            </w:r>
+            <w:r>
+              <w:rPr>
+                <w:rFonts w:ascii="宋体" w:hAnsi="宋体"/>
+                <w:sz w:val="24"/>
+              </w:rPr>
+              <w:t>).</w:t>
+            </w:r>
+            <w:r>
+              <w:rPr>
+                <w:rFonts w:ascii="宋体" w:hAnsi="宋体"/>
+                <w:sz w:val="24"/>
+              </w:rPr>
+              <w:t xml:space="preserve"> </w:t>
+            </w:r>
+            <w:r>
+              <w:rPr>
+                <w:rFonts w:ascii="宋体" w:hAnsi="宋体" w:hint="eastAsia"/>
+                <w:sz w:val="24"/>
+              </w:rPr>
+              <w:t>北京：人民邮电出版社,</w:t>
+            </w:r>
+            <w:r>
+              <w:rPr>
+                <w:rFonts w:ascii="宋体" w:hAnsi="宋体"/>
+                <w:sz w:val="24"/>
+              </w:rPr>
+              <w:t xml:space="preserve">2012. </w:t>
+            </w:r>
+          </w:p>
+          <w:p>
+            <w:pPr>
+              <w:rPr>
+                <w:rFonts w:ascii="宋体" w:hAnsi="宋体" w:hint="eastAsia"/>
+                <w:sz w:val="24"/>
+              </w:rPr>
+            </w:pPr>
+            <w:r>
+              <w:rPr>
+                <w:rFonts w:ascii="宋体" w:hAnsi="宋体" w:hint="eastAsia"/>
+                <w:sz w:val="24"/>
+              </w:rPr>
+              <w:t>[</w:t>
+            </w:r>
+            <w:r>
+              <w:rPr>
+                <w:rFonts w:ascii="宋体" w:hAnsi="宋体"/>
+                <w:sz w:val="24"/>
+              </w:rPr>
+              <w:t>2] Douglas Crockford.</w:t>
+            </w:r>
+            <w:r>
+              <w:rPr>
+                <w:rFonts w:ascii="宋体" w:hAnsi="宋体"/>
+                <w:sz w:val="24"/>
+              </w:rPr>
+              <w:t xml:space="preserve"> </w:t>
+            </w:r>
+            <w:r>
+              <w:rPr>
+                <w:rFonts w:ascii="宋体" w:hAnsi="宋体"/>
+                <w:sz w:val="24"/>
+              </w:rPr>
+              <w:t>JavaScript</w:t>
+            </w:r>
+            <w:r>
+              <w:rPr>
+                <w:rFonts w:ascii="宋体" w:hAnsi="宋体" w:hint="eastAsia"/>
+                <w:sz w:val="24"/>
+              </w:rPr>
+              <w:t>语言精粹</w:t>
+            </w:r>
+            <w:r>
+              <w:rPr>
+                <w:rFonts w:ascii="宋体" w:hAnsi="宋体" w:hint="eastAsia"/>
+                <w:sz w:val="24"/>
+              </w:rPr>
+              <w:t>.</w:t>
+            </w:r>
+            <w:r>
+              <w:rPr>
+                <w:rFonts w:ascii="宋体" w:hAnsi="宋体"/>
+                <w:sz w:val="24"/>
+              </w:rPr>
+              <w:t xml:space="preserve"> </w:t>
+            </w:r>
+            <w:r>
+              <w:rPr>
+                <w:rFonts w:ascii="宋体" w:hAnsi="宋体" w:hint="eastAsia"/>
+                <w:sz w:val="24"/>
+              </w:rPr>
+              <w:t>北京：电子工业出版社,</w:t>
+            </w:r>
+            <w:r>
+              <w:rPr>
+                <w:rFonts w:ascii="宋体" w:hAnsi="宋体"/>
+                <w:sz w:val="24"/>
+              </w:rPr>
+              <w:t>2009.</w:t>
+            </w:r>
+          </w:p>
+          <w:p>
+            <w:pPr>
+              <w:rPr>
+                <w:rFonts w:ascii="宋体" w:hAnsi="宋体" w:hint="eastAsia"/>
+                <w:sz w:val="24"/>
+              </w:rPr>
+            </w:pPr>
+            <w:r>
+              <w:rPr>
+                <w:rFonts w:ascii="宋体" w:hAnsi="宋体" w:hint="eastAsia"/>
+                <w:sz w:val="24"/>
+              </w:rPr>
+              <w:t>[</w:t>
+            </w:r>
+            <w:r>
+              <w:rPr>
+                <w:rFonts w:ascii="宋体" w:hAnsi="宋体"/>
+                <w:sz w:val="24"/>
+              </w:rPr>
+              <w:t>3] Lea Verou. CSS</w:t>
+            </w:r>
+            <w:r>
+              <w:rPr>
+                <w:rFonts w:ascii="宋体" w:hAnsi="宋体" w:hint="eastAsia"/>
+                <w:sz w:val="24"/>
+              </w:rPr>
+              <w:t>揭秘.</w:t>
+            </w:r>
+            <w:r>
+              <w:rPr>
+                <w:rFonts w:ascii="宋体" w:hAnsi="宋体"/>
+                <w:sz w:val="24"/>
+              </w:rPr>
+              <w:t xml:space="preserve"> </w:t>
+            </w:r>
+            <w:r>
+              <w:rPr>
+                <w:rFonts w:ascii="宋体" w:hAnsi="宋体" w:hint="eastAsia"/>
+                <w:sz w:val="24"/>
+              </w:rPr>
+              <w:t>北京：人民邮电出版社,</w:t>
+            </w:r>
+            <w:r>
+              <w:rPr>
+                <w:rFonts w:ascii="宋体" w:hAnsi="宋体"/>
+                <w:sz w:val="24"/>
+              </w:rPr>
+              <w:t>2016.</w:t>
+            </w:r>
+          </w:p>
+          <w:p>
+            <w:pPr>
+              <w:rPr>
+                <w:rFonts w:ascii="宋体" w:hAnsi="宋体"/>
+                <w:sz w:val="24"/>
+              </w:rPr>
+            </w:pPr>
+            <w:r>
+              <w:rPr>
+                <w:rFonts w:ascii="宋体" w:hAnsi="宋体" w:hint="eastAsia"/>
+                <w:sz w:val="24"/>
+              </w:rPr>
+              <w:t>[</w:t>
+            </w:r>
+            <w:r>
+              <w:rPr>
+                <w:rFonts w:ascii="宋体" w:hAnsi="宋体"/>
+                <w:sz w:val="24"/>
+              </w:rPr>
+              <w:t xml:space="preserve">4] </w:t>
+            </w:r>
+            <w:r>
+              <w:rPr>
+                <w:rFonts w:ascii="宋体" w:hAnsi="宋体" w:hint="eastAsia"/>
+                <w:sz w:val="24"/>
+              </w:rPr>
+              <w:t>上野 宣.</w:t>
+            </w:r>
+            <w:r>
+              <w:rPr>
+                <w:rFonts w:ascii="宋体" w:hAnsi="宋体"/>
+                <w:sz w:val="24"/>
+              </w:rPr>
+              <w:t xml:space="preserve"> </w:t>
+            </w:r>
+            <w:r>
+              <w:rPr>
+                <w:rFonts w:ascii="宋体" w:hAnsi="宋体" w:hint="eastAsia"/>
+                <w:sz w:val="24"/>
+              </w:rPr>
+              <w:t>图解H</w:t>
+            </w:r>
+            <w:r>
+              <w:rPr>
+                <w:rFonts w:ascii="宋体" w:hAnsi="宋体"/>
+                <w:sz w:val="24"/>
+              </w:rPr>
+              <w:t xml:space="preserve">TTP. </w:t>
+            </w:r>
+            <w:r>
+              <w:rPr>
+                <w:rFonts w:ascii="宋体" w:hAnsi="宋体" w:hint="eastAsia"/>
+                <w:sz w:val="24"/>
+              </w:rPr>
+              <w:t>北京：人民邮电出版社，2</w:t>
+            </w:r>
+            <w:r>
+              <w:rPr>
+                <w:rFonts w:ascii="宋体" w:hAnsi="宋体"/>
+                <w:sz w:val="24"/>
+              </w:rPr>
+              <w:t>014.</w:t>
+            </w:r>
+          </w:p>
+          <w:p>
+            <w:pPr>
+              <w:rPr>
+                <w:rFonts w:ascii="宋体" w:hAnsi="宋体" w:hint="eastAsia"/>
+                <w:sz w:val="24"/>
+              </w:rPr>
+            </w:pPr>
+            <w:r>
+              <w:rPr>
+                <w:rFonts w:ascii="宋体" w:hAnsi="宋体" w:hint="eastAsia"/>
+                <w:sz w:val="24"/>
+              </w:rPr>
+              <w:t>[</w:t>
+            </w:r>
+            <w:r>
+              <w:rPr>
+                <w:rFonts w:ascii="宋体" w:hAnsi="宋体"/>
+                <w:sz w:val="24"/>
+              </w:rPr>
+              <w:t xml:space="preserve">5] Kyle Simpson. </w:t>
+            </w:r>
+            <w:r>
+              <w:rPr>
+                <w:rFonts w:ascii="宋体" w:hAnsi="宋体" w:hint="eastAsia"/>
+                <w:sz w:val="24"/>
+              </w:rPr>
+              <w:t>你不知道的</w:t>
+            </w:r>
+            <w:r>
+              <w:rPr>
+                <w:rFonts w:ascii="宋体" w:hAnsi="宋体"/>
+                <w:sz w:val="24"/>
+              </w:rPr>
+              <w:t>JavaScript</w:t>
+            </w:r>
+            <w:r>
+              <w:rPr>
+                <w:rFonts w:ascii="宋体" w:hAnsi="宋体" w:hint="eastAsia"/>
+                <w:sz w:val="24"/>
+              </w:rPr>
+              <w:t>(上卷</w:t>
+            </w:r>
+            <w:r>
+              <w:rPr>
+                <w:rFonts w:ascii="宋体" w:hAnsi="宋体"/>
+                <w:sz w:val="24"/>
+              </w:rPr>
+              <w:t>)</w:t>
+            </w:r>
+            <w:r>
+              <w:rPr>
+                <w:rFonts w:ascii="宋体" w:hAnsi="宋体" w:hint="eastAsia"/>
+                <w:sz w:val="24"/>
+              </w:rPr>
+              <w:t>.</w:t>
+            </w:r>
+            <w:r>
+              <w:rPr>
+                <w:rFonts w:ascii="宋体" w:hAnsi="宋体"/>
+                <w:sz w:val="24"/>
+              </w:rPr>
+              <w:t xml:space="preserve"> </w:t>
+            </w:r>
+            <w:r>
+              <w:rPr>
+                <w:rFonts w:ascii="宋体" w:hAnsi="宋体" w:hint="eastAsia"/>
+                <w:sz w:val="24"/>
+              </w:rPr>
+              <w:t>北京：人民邮电出版社，2</w:t>
+            </w:r>
+            <w:r>
+              <w:rPr>
+                <w:rFonts w:ascii="宋体" w:hAnsi="宋体"/>
+                <w:sz w:val="24"/>
+              </w:rPr>
+              <w:t>01</w:t>
+            </w:r>
+            <w:r>
+              <w:rPr>
+                <w:rFonts w:ascii="宋体" w:hAnsi="宋体"/>
+                <w:sz w:val="24"/>
+              </w:rPr>
+              <w:t>5.</w:t>
+            </w:r>
           </w:p>
         </w:tc>
       </w:tr>
@@ -2551,7 +2727,7 @@
           <w:rFonts w:ascii="宋体" w:hAnsi="宋体"/>
           <w:sz w:val="24"/>
         </w:rPr>
-        <w:t>3</w:t>
+        <w:t>2</w:t>
       </w:r>
       <w:r>
         <w:rPr>
@@ -2559,6 +2735,13 @@
           <w:sz w:val="24"/>
         </w:rPr>
         <w:t xml:space="preserve">月 </w:t>
+      </w:r>
+      <w:r>
+        <w:rPr>
+          <w:rFonts w:ascii="宋体" w:hAnsi="宋体"/>
+          <w:sz w:val="24"/>
+        </w:rPr>
+        <w:t>1</w:t>
       </w:r>
       <w:r>
         <w:rPr>
@@ -2737,16 +2920,16 @@
           </w:tcPr>
           <w:p>
             <w:pPr>
-              <w:jc w:val="center"/>
-              <w:rPr>
-                <w:rFonts w:ascii="宋体" w:hAnsi="宋体"/>
-                <w:sz w:val="24"/>
-              </w:rPr>
-            </w:pPr>
-          </w:p>
-          <w:p>
-            <w:pPr>
-              <w:jc w:val="center"/>
+              <w:jc w:val="left"/>
+              <w:rPr>
+                <w:rFonts w:ascii="宋体" w:hAnsi="宋体"/>
+                <w:sz w:val="24"/>
+              </w:rPr>
+            </w:pPr>
+          </w:p>
+          <w:p>
+            <w:pPr>
+              <w:jc w:val="left"/>
               <w:rPr>
                 <w:rFonts w:ascii="宋体" w:hAnsi="宋体"/>
                 <w:sz w:val="24"/>
@@ -2782,10 +2965,10 @@
             </w:r>
             <w:r>
               <w:rPr>
-                <w:rFonts w:ascii="宋体" w:hAnsi="宋体" w:hint="eastAsia"/>
-                <w:sz w:val="24"/>
-              </w:rPr>
-              <w:t>3</w:t>
+                <w:rFonts w:ascii="宋体" w:hAnsi="宋体"/>
+                <w:sz w:val="24"/>
+              </w:rPr>
+              <w:t>2</w:t>
             </w:r>
             <w:r>
               <w:rPr>
@@ -2799,29 +2982,51 @@
                 <w:rFonts w:ascii="宋体" w:hAnsi="宋体"/>
                 <w:sz w:val="24"/>
               </w:rPr>
-              <w:t>07-2020.03.15</w:t>
-            </w:r>
-          </w:p>
-          <w:p>
-            <w:pPr>
-              <w:jc w:val="center"/>
-              <w:rPr>
-                <w:rFonts w:ascii="宋体" w:hAnsi="宋体"/>
-                <w:sz w:val="24"/>
-              </w:rPr>
-            </w:pPr>
-          </w:p>
-          <w:p>
-            <w:pPr>
-              <w:rPr>
-                <w:rFonts w:ascii="宋体" w:hAnsi="宋体"/>
-                <w:sz w:val="24"/>
-              </w:rPr>
-            </w:pPr>
-          </w:p>
-          <w:p>
-            <w:pPr>
-              <w:jc w:val="center"/>
+              <w:t>1</w:t>
+            </w:r>
+            <w:r>
+              <w:rPr>
+                <w:rFonts w:ascii="宋体" w:hAnsi="宋体"/>
+                <w:sz w:val="24"/>
+              </w:rPr>
+              <w:t>7-</w:t>
+            </w:r>
+            <w:r>
+              <w:rPr>
+                <w:rFonts w:ascii="宋体" w:hAnsi="宋体"/>
+                <w:sz w:val="24"/>
+              </w:rPr>
+              <w:t>-</w:t>
+            </w:r>
+            <w:r>
+              <w:rPr>
+                <w:rFonts w:ascii="宋体" w:hAnsi="宋体"/>
+                <w:sz w:val="24"/>
+              </w:rPr>
+              <w:t>2020.03.15</w:t>
+            </w:r>
+          </w:p>
+          <w:p>
+            <w:pPr>
+              <w:jc w:val="left"/>
+              <w:rPr>
+                <w:rFonts w:ascii="宋体" w:hAnsi="宋体"/>
+                <w:sz w:val="24"/>
+              </w:rPr>
+            </w:pPr>
+          </w:p>
+          <w:p>
+            <w:pPr>
+              <w:jc w:val="left"/>
+              <w:rPr>
+                <w:rFonts w:ascii="宋体" w:hAnsi="宋体"/>
+                <w:sz w:val="24"/>
+              </w:rPr>
+            </w:pPr>
+          </w:p>
+          <w:p>
+            <w:pPr>
+              <w:jc w:val="left"/>
               <w:rPr>
                 <w:rFonts w:ascii="宋体" w:hAnsi="宋体"/>
                 <w:sz w:val="24"/>
@@ -2839,29 +3044,44 @@
                 <w:rFonts w:ascii="宋体" w:hAnsi="宋体"/>
                 <w:sz w:val="24"/>
               </w:rPr>
-              <w:t>020.03.16-2020.03.31</w:t>
-            </w:r>
-          </w:p>
-          <w:p>
-            <w:pPr>
-              <w:jc w:val="center"/>
-              <w:rPr>
-                <w:rFonts w:ascii="宋体" w:hAnsi="宋体"/>
-                <w:sz w:val="24"/>
-              </w:rPr>
-            </w:pPr>
-          </w:p>
-          <w:p>
-            <w:pPr>
-              <w:rPr>
-                <w:rFonts w:ascii="宋体" w:hAnsi="宋体"/>
-                <w:sz w:val="24"/>
-              </w:rPr>
-            </w:pPr>
-          </w:p>
-          <w:p>
-            <w:pPr>
-              <w:jc w:val="center"/>
+              <w:t>020.03.16-</w:t>
+            </w:r>
+            <w:r>
+              <w:rPr>
+                <w:rFonts w:ascii="宋体" w:hAnsi="宋体"/>
+                <w:sz w:val="24"/>
+              </w:rPr>
+              <w:t>-</w:t>
+            </w:r>
+            <w:r>
+              <w:rPr>
+                <w:rFonts w:ascii="宋体" w:hAnsi="宋体"/>
+                <w:sz w:val="24"/>
+              </w:rPr>
+              <w:t>2020.03.31</w:t>
+            </w:r>
+          </w:p>
+          <w:p>
+            <w:pPr>
+              <w:jc w:val="left"/>
+              <w:rPr>
+                <w:rFonts w:ascii="宋体" w:hAnsi="宋体"/>
+                <w:sz w:val="24"/>
+              </w:rPr>
+            </w:pPr>
+          </w:p>
+          <w:p>
+            <w:pPr>
+              <w:jc w:val="left"/>
+              <w:rPr>
+                <w:rFonts w:ascii="宋体" w:hAnsi="宋体"/>
+                <w:sz w:val="24"/>
+              </w:rPr>
+            </w:pPr>
+          </w:p>
+          <w:p>
+            <w:pPr>
+              <w:jc w:val="left"/>
               <w:rPr>
                 <w:rFonts w:ascii="宋体" w:hAnsi="宋体"/>
                 <w:sz w:val="24"/>
@@ -2879,29 +3099,44 @@
                 <w:rFonts w:ascii="宋体" w:hAnsi="宋体"/>
                 <w:sz w:val="24"/>
               </w:rPr>
-              <w:t>020.04.01-2020.04.15</w:t>
-            </w:r>
-          </w:p>
-          <w:p>
-            <w:pPr>
-              <w:jc w:val="center"/>
-              <w:rPr>
-                <w:rFonts w:ascii="宋体" w:hAnsi="宋体"/>
-                <w:sz w:val="24"/>
-              </w:rPr>
-            </w:pPr>
-          </w:p>
-          <w:p>
-            <w:pPr>
-              <w:rPr>
-                <w:rFonts w:ascii="宋体" w:hAnsi="宋体"/>
-                <w:sz w:val="24"/>
-              </w:rPr>
-            </w:pPr>
-          </w:p>
-          <w:p>
-            <w:pPr>
-              <w:jc w:val="center"/>
+              <w:t>020.04.01-</w:t>
+            </w:r>
+            <w:r>
+              <w:rPr>
+                <w:rFonts w:ascii="宋体" w:hAnsi="宋体"/>
+                <w:sz w:val="24"/>
+              </w:rPr>
+              <w:t>-</w:t>
+            </w:r>
+            <w:r>
+              <w:rPr>
+                <w:rFonts w:ascii="宋体" w:hAnsi="宋体"/>
+                <w:sz w:val="24"/>
+              </w:rPr>
+              <w:t>2020.04.15</w:t>
+            </w:r>
+          </w:p>
+          <w:p>
+            <w:pPr>
+              <w:jc w:val="left"/>
+              <w:rPr>
+                <w:rFonts w:ascii="宋体" w:hAnsi="宋体"/>
+                <w:sz w:val="24"/>
+              </w:rPr>
+            </w:pPr>
+          </w:p>
+          <w:p>
+            <w:pPr>
+              <w:jc w:val="left"/>
+              <w:rPr>
+                <w:rFonts w:ascii="宋体" w:hAnsi="宋体"/>
+                <w:sz w:val="24"/>
+              </w:rPr>
+            </w:pPr>
+          </w:p>
+          <w:p>
+            <w:pPr>
+              <w:jc w:val="left"/>
               <w:rPr>
                 <w:rFonts w:ascii="宋体" w:hAnsi="宋体"/>
                 <w:sz w:val="24"/>
@@ -2919,29 +3154,44 @@
                 <w:rFonts w:ascii="宋体" w:hAnsi="宋体"/>
                 <w:sz w:val="24"/>
               </w:rPr>
-              <w:t>020.04.16-2020.04.30</w:t>
-            </w:r>
-          </w:p>
-          <w:p>
-            <w:pPr>
-              <w:jc w:val="center"/>
-              <w:rPr>
-                <w:rFonts w:ascii="宋体" w:hAnsi="宋体"/>
-                <w:sz w:val="24"/>
-              </w:rPr>
-            </w:pPr>
-          </w:p>
-          <w:p>
-            <w:pPr>
-              <w:rPr>
-                <w:rFonts w:ascii="宋体" w:hAnsi="宋体"/>
-                <w:sz w:val="24"/>
-              </w:rPr>
-            </w:pPr>
-          </w:p>
-          <w:p>
-            <w:pPr>
-              <w:jc w:val="center"/>
+              <w:t>020.04.16-</w:t>
+            </w:r>
+            <w:r>
+              <w:rPr>
+                <w:rFonts w:ascii="宋体" w:hAnsi="宋体"/>
+                <w:sz w:val="24"/>
+              </w:rPr>
+              <w:t>-</w:t>
+            </w:r>
+            <w:r>
+              <w:rPr>
+                <w:rFonts w:ascii="宋体" w:hAnsi="宋体"/>
+                <w:sz w:val="24"/>
+              </w:rPr>
+              <w:t>2020.04.30</w:t>
+            </w:r>
+          </w:p>
+          <w:p>
+            <w:pPr>
+              <w:jc w:val="left"/>
+              <w:rPr>
+                <w:rFonts w:ascii="宋体" w:hAnsi="宋体"/>
+                <w:sz w:val="24"/>
+              </w:rPr>
+            </w:pPr>
+          </w:p>
+          <w:p>
+            <w:pPr>
+              <w:jc w:val="left"/>
+              <w:rPr>
+                <w:rFonts w:ascii="宋体" w:hAnsi="宋体"/>
+                <w:sz w:val="24"/>
+              </w:rPr>
+            </w:pPr>
+          </w:p>
+          <w:p>
+            <w:pPr>
+              <w:jc w:val="left"/>
               <w:rPr>
                 <w:rFonts w:ascii="宋体" w:hAnsi="宋体"/>
                 <w:sz w:val="24"/>
@@ -2959,29 +3209,44 @@
                 <w:rFonts w:ascii="宋体" w:hAnsi="宋体"/>
                 <w:sz w:val="24"/>
               </w:rPr>
-              <w:t>020.05.01-2020.05.15</w:t>
-            </w:r>
-          </w:p>
-          <w:p>
-            <w:pPr>
-              <w:jc w:val="center"/>
-              <w:rPr>
-                <w:rFonts w:ascii="宋体" w:hAnsi="宋体"/>
-                <w:sz w:val="24"/>
-              </w:rPr>
-            </w:pPr>
-          </w:p>
-          <w:p>
-            <w:pPr>
-              <w:rPr>
-                <w:rFonts w:ascii="宋体" w:hAnsi="宋体"/>
-                <w:sz w:val="24"/>
-              </w:rPr>
-            </w:pPr>
-          </w:p>
-          <w:p>
-            <w:pPr>
-              <w:jc w:val="center"/>
+              <w:t>020.05.01-</w:t>
+            </w:r>
+            <w:r>
+              <w:rPr>
+                <w:rFonts w:ascii="宋体" w:hAnsi="宋体"/>
+                <w:sz w:val="24"/>
+              </w:rPr>
+              <w:t>-</w:t>
+            </w:r>
+            <w:r>
+              <w:rPr>
+                <w:rFonts w:ascii="宋体" w:hAnsi="宋体"/>
+                <w:sz w:val="24"/>
+              </w:rPr>
+              <w:t>2020.05.15</w:t>
+            </w:r>
+          </w:p>
+          <w:p>
+            <w:pPr>
+              <w:jc w:val="left"/>
+              <w:rPr>
+                <w:rFonts w:ascii="宋体" w:hAnsi="宋体"/>
+                <w:sz w:val="24"/>
+              </w:rPr>
+            </w:pPr>
+          </w:p>
+          <w:p>
+            <w:pPr>
+              <w:jc w:val="left"/>
+              <w:rPr>
+                <w:rFonts w:ascii="宋体" w:hAnsi="宋体"/>
+                <w:sz w:val="24"/>
+              </w:rPr>
+            </w:pPr>
+          </w:p>
+          <w:p>
+            <w:pPr>
+              <w:jc w:val="left"/>
               <w:rPr>
                 <w:rFonts w:ascii="宋体" w:hAnsi="宋体"/>
                 <w:sz w:val="24"/>
@@ -2999,11 +3264,26 @@
                 <w:rFonts w:ascii="宋体" w:hAnsi="宋体"/>
                 <w:sz w:val="24"/>
               </w:rPr>
-              <w:t>020.05.16-2020.05.25</w:t>
-            </w:r>
-          </w:p>
-          <w:p>
-            <w:pPr>
+              <w:t>020.05.16-</w:t>
+            </w:r>
+            <w:r>
+              <w:rPr>
+                <w:rFonts w:ascii="宋体" w:hAnsi="宋体"/>
+                <w:sz w:val="24"/>
+              </w:rPr>
+              <w:t>-</w:t>
+            </w:r>
+            <w:r>
+              <w:rPr>
+                <w:rFonts w:ascii="宋体" w:hAnsi="宋体"/>
+                <w:sz w:val="24"/>
+              </w:rPr>
+              <w:t>2020.05.25</w:t>
+            </w:r>
+          </w:p>
+          <w:p>
+            <w:pPr>
+              <w:jc w:val="left"/>
               <w:rPr>
                 <w:rFonts w:ascii="宋体" w:hAnsi="宋体"/>
                 <w:sz w:val="24"/>
@@ -3227,7 +3507,35 @@
                 <w:rFonts w:ascii="宋体" w:hAnsi="宋体" w:hint="eastAsia"/>
                 <w:sz w:val="24"/>
               </w:rPr>
-              <w:t>完成bug修复，编写文档注释以及项目的</w:t>
+              <w:t>完成bug修复</w:t>
+            </w:r>
+            <w:r>
+              <w:rPr>
+                <w:rFonts w:ascii="宋体" w:hAnsi="宋体" w:hint="eastAsia"/>
+                <w:sz w:val="24"/>
+              </w:rPr>
+              <w:t>、</w:t>
+            </w:r>
+            <w:r>
+              <w:rPr>
+                <w:rFonts w:ascii="宋体" w:hAnsi="宋体" w:hint="eastAsia"/>
+                <w:sz w:val="24"/>
+              </w:rPr>
+              <w:t>编写文档注释</w:t>
+            </w:r>
+            <w:r>
+              <w:rPr>
+                <w:rFonts w:ascii="宋体" w:hAnsi="宋体" w:hint="eastAsia"/>
+                <w:sz w:val="24"/>
+              </w:rPr>
+              <w:t>、</w:t>
+            </w:r>
+            <w:r>
+              <w:rPr>
+                <w:rFonts w:ascii="宋体" w:hAnsi="宋体" w:hint="eastAsia"/>
+                <w:sz w:val="24"/>
+              </w:rPr>
+              <w:t>项目的</w:t>
             </w:r>
             <w:r>
               <w:rPr>
@@ -3242,6 +3550,13 @@
                 <w:sz w:val="24"/>
               </w:rPr>
               <w:t>部署</w:t>
+            </w:r>
+            <w:r>
+              <w:rPr>
+                <w:rFonts w:ascii="宋体" w:hAnsi="宋体" w:hint="eastAsia"/>
+                <w:sz w:val="24"/>
+              </w:rPr>
+              <w:t>、编写毕业论文、准备答辩。</w:t>
             </w:r>
           </w:p>
         </w:tc>
@@ -3254,26 +3569,240 @@
             <w:pPr>
               <w:jc w:val="center"/>
               <w:rPr>
-                <w:rFonts w:ascii="宋体" w:hAnsi="宋体"/>
-                <w:sz w:val="24"/>
-              </w:rPr>
-            </w:pPr>
-            <w:r>
-              <w:rPr>
-                <w:rFonts w:ascii="宋体" w:hAnsi="宋体" w:hint="eastAsia"/>
-                <w:sz w:val="24"/>
-              </w:rPr>
-              <w:t>导师检</w:t>
-            </w:r>
+                <w:rFonts w:ascii="宋体" w:hAnsi="宋体" w:hint="eastAsia"/>
+                <w:sz w:val="24"/>
+              </w:rPr>
+            </w:pPr>
+            <w:r>
+              <w:rPr>
+                <w:rFonts w:ascii="宋体" w:hAnsi="宋体" w:hint="eastAsia"/>
+                <w:sz w:val="24"/>
+              </w:rPr>
+              <w:t>讲解</w:t>
+            </w:r>
+          </w:p>
+          <w:p>
+            <w:pPr>
+              <w:jc w:val="center"/>
+              <w:rPr>
+                <w:rFonts w:ascii="宋体" w:hAnsi="宋体" w:hint="eastAsia"/>
+                <w:sz w:val="24"/>
+              </w:rPr>
+            </w:pPr>
+          </w:p>
+          <w:p>
+            <w:pPr>
+              <w:jc w:val="center"/>
+              <w:rPr>
+                <w:rFonts w:ascii="宋体" w:hAnsi="宋体"/>
+                <w:sz w:val="24"/>
+              </w:rPr>
+            </w:pPr>
+          </w:p>
+          <w:p>
+            <w:pPr>
+              <w:jc w:val="center"/>
+              <w:rPr>
+                <w:rFonts w:ascii="宋体" w:hAnsi="宋体"/>
+                <w:sz w:val="24"/>
+              </w:rPr>
+            </w:pPr>
+          </w:p>
+          <w:p>
+            <w:pPr>
+              <w:jc w:val="center"/>
+              <w:rPr>
+                <w:rFonts w:ascii="宋体" w:hAnsi="宋体"/>
+                <w:sz w:val="24"/>
+              </w:rPr>
+            </w:pPr>
+            <w:r>
+              <w:rPr>
+                <w:rFonts w:ascii="宋体" w:hAnsi="宋体" w:hint="eastAsia"/>
+                <w:sz w:val="24"/>
+              </w:rPr>
+              <w:t>代码+讲解</w:t>
+            </w:r>
+          </w:p>
+          <w:p>
+            <w:pPr>
+              <w:jc w:val="center"/>
+              <w:rPr>
+                <w:rFonts w:ascii="宋体" w:hAnsi="宋体"/>
+                <w:sz w:val="24"/>
+              </w:rPr>
+            </w:pPr>
+          </w:p>
+          <w:p>
+            <w:pPr>
+              <w:jc w:val="center"/>
+              <w:rPr>
+                <w:rFonts w:ascii="宋体" w:hAnsi="宋体"/>
+                <w:sz w:val="24"/>
+              </w:rPr>
+            </w:pPr>
+          </w:p>
+          <w:p>
+            <w:pPr>
+              <w:rPr>
+                <w:rFonts w:ascii="宋体" w:hAnsi="宋体" w:hint="eastAsia"/>
+                <w:sz w:val="24"/>
+              </w:rPr>
+            </w:pPr>
+          </w:p>
+          <w:p>
+            <w:pPr>
+              <w:jc w:val="center"/>
+              <w:rPr>
+                <w:rFonts w:ascii="宋体" w:hAnsi="宋体"/>
+                <w:sz w:val="24"/>
+              </w:rPr>
+            </w:pPr>
+            <w:r>
+              <w:rPr>
+                <w:rFonts w:ascii="宋体" w:hAnsi="宋体" w:hint="eastAsia"/>
+                <w:sz w:val="24"/>
+              </w:rPr>
+              <w:t>代码+测试</w:t>
+            </w:r>
+          </w:p>
+          <w:p>
+            <w:pPr>
+              <w:jc w:val="center"/>
+              <w:rPr>
+                <w:rFonts w:ascii="宋体" w:hAnsi="宋体"/>
+                <w:sz w:val="24"/>
+              </w:rPr>
+            </w:pPr>
+          </w:p>
+          <w:p>
+            <w:pPr>
+              <w:jc w:val="center"/>
+              <w:rPr>
+                <w:rFonts w:ascii="宋体" w:hAnsi="宋体" w:hint="eastAsia"/>
+                <w:sz w:val="24"/>
+              </w:rPr>
+            </w:pPr>
             <w:bookmarkStart w:id="0" w:name="_GoBack"/>
             <w:bookmarkEnd w:id="0"/>
-            <w:r>
-              <w:rPr>
-                <w:rFonts w:ascii="宋体" w:hAnsi="宋体" w:hint="eastAsia"/>
-                <w:sz w:val="24"/>
-              </w:rPr>
-              <w:t>查</w:t>
-            </w:r>
+          </w:p>
+          <w:p>
+            <w:pPr>
+              <w:jc w:val="center"/>
+              <w:rPr>
+                <w:rFonts w:ascii="宋体" w:hAnsi="宋体"/>
+                <w:sz w:val="24"/>
+              </w:rPr>
+            </w:pPr>
+          </w:p>
+          <w:p>
+            <w:pPr>
+              <w:jc w:val="center"/>
+              <w:rPr>
+                <w:rFonts w:ascii="宋体" w:hAnsi="宋体"/>
+                <w:sz w:val="24"/>
+              </w:rPr>
+            </w:pPr>
+            <w:r>
+              <w:rPr>
+                <w:rFonts w:ascii="宋体" w:hAnsi="宋体" w:hint="eastAsia"/>
+                <w:sz w:val="24"/>
+              </w:rPr>
+              <w:t>代码+测试</w:t>
+            </w:r>
+          </w:p>
+          <w:p>
+            <w:pPr>
+              <w:jc w:val="center"/>
+              <w:rPr>
+                <w:rFonts w:ascii="宋体" w:hAnsi="宋体"/>
+                <w:sz w:val="24"/>
+              </w:rPr>
+            </w:pPr>
+          </w:p>
+          <w:p>
+            <w:pPr>
+              <w:rPr>
+                <w:rFonts w:ascii="宋体" w:hAnsi="宋体" w:hint="eastAsia"/>
+                <w:sz w:val="24"/>
+              </w:rPr>
+            </w:pPr>
+          </w:p>
+          <w:p>
+            <w:pPr>
+              <w:jc w:val="center"/>
+              <w:rPr>
+                <w:rFonts w:ascii="宋体" w:hAnsi="宋体"/>
+                <w:sz w:val="24"/>
+              </w:rPr>
+            </w:pPr>
+          </w:p>
+          <w:p>
+            <w:pPr>
+              <w:jc w:val="center"/>
+              <w:rPr>
+                <w:rFonts w:ascii="宋体" w:hAnsi="宋体"/>
+                <w:sz w:val="24"/>
+              </w:rPr>
+            </w:pPr>
+            <w:r>
+              <w:rPr>
+                <w:rFonts w:ascii="宋体" w:hAnsi="宋体" w:hint="eastAsia"/>
+                <w:sz w:val="24"/>
+              </w:rPr>
+              <w:t>代码+测试</w:t>
+            </w:r>
+          </w:p>
+          <w:p>
+            <w:pPr>
+              <w:jc w:val="center"/>
+              <w:rPr>
+                <w:rFonts w:ascii="宋体" w:hAnsi="宋体"/>
+                <w:sz w:val="24"/>
+              </w:rPr>
+            </w:pPr>
+          </w:p>
+          <w:p>
+            <w:pPr>
+              <w:jc w:val="center"/>
+              <w:rPr>
+                <w:rFonts w:ascii="宋体" w:hAnsi="宋体"/>
+                <w:sz w:val="24"/>
+              </w:rPr>
+            </w:pPr>
+          </w:p>
+          <w:p>
+            <w:pPr>
+              <w:jc w:val="center"/>
+              <w:rPr>
+                <w:rFonts w:ascii="宋体" w:hAnsi="宋体" w:hint="eastAsia"/>
+                <w:sz w:val="24"/>
+              </w:rPr>
+            </w:pPr>
+          </w:p>
+          <w:p>
+            <w:pPr>
+              <w:jc w:val="center"/>
+              <w:rPr>
+                <w:rFonts w:ascii="宋体" w:hAnsi="宋体" w:hint="eastAsia"/>
+                <w:sz w:val="24"/>
+              </w:rPr>
+            </w:pPr>
+            <w:r>
+              <w:rPr>
+                <w:rFonts w:ascii="宋体" w:hAnsi="宋体" w:hint="eastAsia"/>
+                <w:sz w:val="24"/>
+              </w:rPr>
+              <w:t>代码+论文+答辩</w:t>
+            </w:r>
+          </w:p>
+          <w:p>
+            <w:pPr>
+              <w:rPr>
+                <w:rFonts w:ascii="宋体" w:hAnsi="宋体" w:hint="eastAsia"/>
+                <w:sz w:val="24"/>
+              </w:rPr>
+            </w:pPr>
           </w:p>
         </w:tc>
       </w:tr>
@@ -3428,7 +3957,7 @@
             <w:pPr>
               <w:jc w:val="center"/>
               <w:rPr>
-                <w:rFonts w:ascii="宋体" w:hAnsi="宋体" w:hint="eastAsia"/>
+                <w:rFonts w:ascii="宋体" w:hAnsi="宋体"/>
                 <w:sz w:val="24"/>
               </w:rPr>
             </w:pPr>
@@ -3458,7 +3987,28 @@
                 <w:rFonts w:ascii="宋体" w:hAnsi="宋体"/>
                 <w:sz w:val="24"/>
               </w:rPr>
-              <w:t>03.07</w:t>
+              <w:t>0</w:t>
+            </w:r>
+            <w:r>
+              <w:rPr>
+                <w:rFonts w:ascii="宋体" w:hAnsi="宋体"/>
+                <w:sz w:val="24"/>
+              </w:rPr>
+              <w:t>2</w:t>
+            </w:r>
+            <w:r>
+              <w:rPr>
+                <w:rFonts w:ascii="宋体" w:hAnsi="宋体"/>
+                <w:sz w:val="24"/>
+              </w:rPr>
+              <w:t>.</w:t>
+            </w:r>
+            <w:r>
+              <w:rPr>
+                <w:rFonts w:ascii="宋体" w:hAnsi="宋体"/>
+                <w:sz w:val="24"/>
+              </w:rPr>
+              <w:t>17</w:t>
             </w:r>
           </w:p>
         </w:tc>
@@ -3498,6 +4048,20 @@
                 <w:sz w:val="24"/>
               </w:rPr>
             </w:pPr>
+            <w:r>
+              <w:rPr>
+                <w:rFonts w:ascii="宋体" w:hAnsi="宋体" w:hint="eastAsia"/>
+                <w:sz w:val="24"/>
+              </w:rPr>
+              <w:t>2</w:t>
+            </w:r>
+            <w:r>
+              <w:rPr>
+                <w:rFonts w:ascii="宋体" w:hAnsi="宋体"/>
+                <w:sz w:val="24"/>
+              </w:rPr>
+              <w:t>020.02.17</w:t>
+            </w:r>
           </w:p>
         </w:tc>
       </w:tr>
@@ -3673,8 +4237,8 @@
       </w:r>
     </w:p>
     <w:sectPr>
-      <w:footerReference w:type="even" r:id="rId9"/>
-      <w:footerReference w:type="default" r:id="rId10"/>
+      <w:footerReference w:type="even" r:id="rId6"/>
+      <w:footerReference w:type="default" r:id="rId7"/>
       <w:pgSz w:w="11906" w:h="16838"/>
       <w:pgMar w:top="1440" w:right="1800" w:bottom="1440" w:left="1800" w:header="851" w:footer="992" w:gutter="0"/>
       <w:cols w:space="425"/>
